--- a/项目文档/需求/个人剂量监测组件/个人剂量监测组件后台服务软件需求分析报告.docx
+++ b/项目文档/需求/个人剂量监测组件/个人剂量监测组件后台服务软件需求分析报告.docx
@@ -4979,7 +4979,6 @@
                 <w:szCs w:val="21"/>
               </w:rPr>
             </w:pPr>
-            <w:proofErr w:type="gramStart"/>
             <w:r>
               <w:rPr>
                 <w:rFonts w:ascii="微软雅黑 Light" w:eastAsia="微软雅黑 Light" w:hAnsi="微软雅黑 Light" w:hint="eastAsia"/>
@@ -4988,7 +4987,6 @@
               </w:rPr>
               <w:t>谢崇竹</w:t>
             </w:r>
-            <w:proofErr w:type="gramEnd"/>
           </w:p>
         </w:tc>
         <w:tc>
@@ -5116,7 +5114,6 @@
               </w:rPr>
               <w:t>系统</w:t>
             </w:r>
-            <w:proofErr w:type="gramStart"/>
             <w:r>
               <w:rPr>
                 <w:rFonts w:ascii="微软雅黑 Light" w:eastAsia="微软雅黑 Light" w:hAnsi="微软雅黑 Light" w:hint="eastAsia"/>
@@ -5125,7 +5122,6 @@
               </w:rPr>
               <w:t>架构师</w:t>
             </w:r>
-            <w:proofErr w:type="gramEnd"/>
           </w:p>
         </w:tc>
         <w:tc>
@@ -6053,7 +6049,7 @@
           <v:shape id="_x0000_i1025" type="#_x0000_t75" style="width:467.25pt;height:178.5pt" o:ole="">
             <v:imagedata r:id="rId15" o:title=""/>
           </v:shape>
-          <o:OLEObject Type="Embed" ProgID="Visio.Drawing.15" ShapeID="_x0000_i1025" DrawAspect="Content" ObjectID="_1632235755" r:id="rId16"/>
+          <o:OLEObject Type="Embed" ProgID="Visio.Drawing.15" ShapeID="_x0000_i1025" DrawAspect="Content" ObjectID="_1632306353" r:id="rId16"/>
         </w:object>
       </w:r>
     </w:p>
@@ -6274,7 +6270,7 @@
           <w:sz w:val="22"/>
           <w:szCs w:val="21"/>
         </w:rPr>
-        <w:t>系统中各个物理设备的IP地址划分见</w:t>
+        <w:t>系统中各个物理设备的IP地址和带宽需求见</w:t>
       </w:r>
       <w:r>
         <w:rPr>
@@ -6447,7 +6443,15 @@
           <w:sz w:val="22"/>
           <w:szCs w:val="16"/>
         </w:rPr>
-        <w:t>设备网络地址分配</w:t>
+        <w:t>I</w:t>
+      </w:r>
+      <w:r>
+        <w:rPr>
+          <w:rFonts w:ascii="微软雅黑 Light" w:eastAsia="微软雅黑 Light" w:hAnsi="微软雅黑 Light" w:hint="eastAsia"/>
+          <w:sz w:val="22"/>
+          <w:szCs w:val="21"/>
+        </w:rPr>
+        <w:t>P地址和带宽需求</w:t>
       </w:r>
       <w:r>
         <w:rPr>
@@ -6557,7 +6561,7 @@
                 <w:sz w:val="22"/>
                 <w:szCs w:val="21"/>
               </w:rPr>
-              <w:t>子网掩码</w:t>
+              <w:t>带宽</w:t>
             </w:r>
           </w:p>
         </w:tc>
@@ -6614,7 +6618,7 @@
                 <w:sz w:val="22"/>
                 <w:szCs w:val="21"/>
               </w:rPr>
-              <w:t>由总控系统决定</w:t>
+              <w:t>1个，由总控系统决定</w:t>
             </w:r>
           </w:p>
         </w:tc>
@@ -6640,15 +6644,7 @@
                 <w:sz w:val="22"/>
                 <w:szCs w:val="21"/>
               </w:rPr>
-              <w:t>2</w:t>
-            </w:r>
-            <w:r>
-              <w:rPr>
-                <w:rFonts w:ascii="微软雅黑 Light" w:eastAsia="微软雅黑 Light" w:hAnsi="微软雅黑 Light"/>
-                <w:sz w:val="22"/>
-                <w:szCs w:val="21"/>
-              </w:rPr>
-              <w:t>55.255.0.0</w:t>
+              <w:t>-</w:t>
             </w:r>
           </w:p>
         </w:tc>
@@ -6705,15 +6701,7 @@
                 <w:sz w:val="22"/>
                 <w:szCs w:val="21"/>
               </w:rPr>
-              <w:t>1</w:t>
-            </w:r>
-            <w:r>
-              <w:rPr>
-                <w:rFonts w:ascii="微软雅黑 Light" w:eastAsia="微软雅黑 Light" w:hAnsi="微软雅黑 Light"/>
-                <w:sz w:val="22"/>
-                <w:szCs w:val="21"/>
-              </w:rPr>
-              <w:t>92.168.1.2</w:t>
+              <w:t>1个，待定</w:t>
             </w:r>
           </w:p>
         </w:tc>
@@ -6735,19 +6723,19 @@
             </w:pPr>
             <w:r>
               <w:rPr>
-                <w:rFonts w:ascii="微软雅黑 Light" w:eastAsia="微软雅黑 Light" w:hAnsi="微软雅黑 Light" w:hint="eastAsia"/>
-                <w:sz w:val="22"/>
-                <w:szCs w:val="21"/>
-              </w:rPr>
-              <w:t>2</w:t>
-            </w:r>
-            <w:r>
-              <w:rPr>
-                <w:rFonts w:ascii="微软雅黑 Light" w:eastAsia="微软雅黑 Light" w:hAnsi="微软雅黑 Light"/>
-                <w:sz w:val="22"/>
-                <w:szCs w:val="21"/>
-              </w:rPr>
-              <w:t>55.255.0.0</w:t>
+                <w:rFonts w:ascii="微软雅黑 Light" w:eastAsia="微软雅黑 Light" w:hAnsi="微软雅黑 Light"/>
+                <w:sz w:val="22"/>
+                <w:szCs w:val="21"/>
+              </w:rPr>
+              <w:t>10</w:t>
+            </w:r>
+            <w:r>
+              <w:rPr>
+                <w:rFonts w:ascii="微软雅黑 Light" w:eastAsia="微软雅黑 Light" w:hAnsi="微软雅黑 Light" w:hint="eastAsia"/>
+                <w:sz w:val="22"/>
+                <w:szCs w:val="21"/>
+              </w:rPr>
+              <w:t>Mbps</w:t>
             </w:r>
           </w:p>
         </w:tc>
@@ -6806,15 +6794,7 @@
                 <w:sz w:val="22"/>
                 <w:szCs w:val="21"/>
               </w:rPr>
-              <w:t>1</w:t>
-            </w:r>
-            <w:r>
-              <w:rPr>
-                <w:rFonts w:ascii="微软雅黑 Light" w:eastAsia="微软雅黑 Light" w:hAnsi="微软雅黑 Light"/>
-                <w:sz w:val="22"/>
-                <w:szCs w:val="21"/>
-              </w:rPr>
-              <w:t>92.168.2.1</w:t>
+              <w:t>1个，待定</w:t>
             </w:r>
           </w:p>
         </w:tc>
@@ -6836,19 +6816,19 @@
             </w:pPr>
             <w:r>
               <w:rPr>
-                <w:rFonts w:ascii="微软雅黑 Light" w:eastAsia="微软雅黑 Light" w:hAnsi="微软雅黑 Light" w:hint="eastAsia"/>
-                <w:sz w:val="22"/>
-                <w:szCs w:val="21"/>
-              </w:rPr>
-              <w:t>2</w:t>
-            </w:r>
-            <w:r>
-              <w:rPr>
-                <w:rFonts w:ascii="微软雅黑 Light" w:eastAsia="微软雅黑 Light" w:hAnsi="微软雅黑 Light"/>
-                <w:sz w:val="22"/>
-                <w:szCs w:val="21"/>
-              </w:rPr>
-              <w:t>55.255.0.0</w:t>
+                <w:rFonts w:ascii="微软雅黑 Light" w:eastAsia="微软雅黑 Light" w:hAnsi="微软雅黑 Light"/>
+                <w:sz w:val="22"/>
+                <w:szCs w:val="21"/>
+              </w:rPr>
+              <w:t>100</w:t>
+            </w:r>
+            <w:r>
+              <w:rPr>
+                <w:rFonts w:ascii="微软雅黑 Light" w:eastAsia="微软雅黑 Light" w:hAnsi="微软雅黑 Light" w:hint="eastAsia"/>
+                <w:sz w:val="22"/>
+                <w:szCs w:val="21"/>
+              </w:rPr>
+              <w:t>Mbps</w:t>
             </w:r>
           </w:p>
         </w:tc>
@@ -6907,15 +6887,7 @@
                 <w:sz w:val="22"/>
                 <w:szCs w:val="21"/>
               </w:rPr>
-              <w:t>1</w:t>
-            </w:r>
-            <w:r>
-              <w:rPr>
-                <w:rFonts w:ascii="微软雅黑 Light" w:eastAsia="微软雅黑 Light" w:hAnsi="微软雅黑 Light"/>
-                <w:sz w:val="22"/>
-                <w:szCs w:val="21"/>
-              </w:rPr>
-              <w:t>92.168.2.2</w:t>
+              <w:t>1个，待定</w:t>
             </w:r>
           </w:p>
         </w:tc>
@@ -6937,19 +6909,19 @@
             </w:pPr>
             <w:r>
               <w:rPr>
-                <w:rFonts w:ascii="微软雅黑 Light" w:eastAsia="微软雅黑 Light" w:hAnsi="微软雅黑 Light" w:hint="eastAsia"/>
-                <w:sz w:val="22"/>
-                <w:szCs w:val="21"/>
-              </w:rPr>
-              <w:t>2</w:t>
-            </w:r>
-            <w:r>
-              <w:rPr>
-                <w:rFonts w:ascii="微软雅黑 Light" w:eastAsia="微软雅黑 Light" w:hAnsi="微软雅黑 Light"/>
-                <w:sz w:val="22"/>
-                <w:szCs w:val="21"/>
-              </w:rPr>
-              <w:t>55.255.0.0</w:t>
+                <w:rFonts w:ascii="微软雅黑 Light" w:eastAsia="微软雅黑 Light" w:hAnsi="微软雅黑 Light"/>
+                <w:sz w:val="22"/>
+                <w:szCs w:val="21"/>
+              </w:rPr>
+              <w:t>1</w:t>
+            </w:r>
+            <w:r>
+              <w:rPr>
+                <w:rFonts w:ascii="微软雅黑 Light" w:eastAsia="微软雅黑 Light" w:hAnsi="微软雅黑 Light" w:hint="eastAsia"/>
+                <w:sz w:val="22"/>
+                <w:szCs w:val="21"/>
+              </w:rPr>
+              <w:t>Mbps</w:t>
             </w:r>
           </w:p>
         </w:tc>
@@ -7008,15 +6980,7 @@
                 <w:sz w:val="22"/>
                 <w:szCs w:val="21"/>
               </w:rPr>
-              <w:t>1</w:t>
-            </w:r>
-            <w:r>
-              <w:rPr>
-                <w:rFonts w:ascii="微软雅黑 Light" w:eastAsia="微软雅黑 Light" w:hAnsi="微软雅黑 Light"/>
-                <w:sz w:val="22"/>
-                <w:szCs w:val="21"/>
-              </w:rPr>
-              <w:t>92.168.2.3</w:t>
+              <w:t>1个，待定</w:t>
             </w:r>
           </w:p>
         </w:tc>
@@ -7038,19 +7002,19 @@
             </w:pPr>
             <w:r>
               <w:rPr>
-                <w:rFonts w:ascii="微软雅黑 Light" w:eastAsia="微软雅黑 Light" w:hAnsi="微软雅黑 Light" w:hint="eastAsia"/>
-                <w:sz w:val="22"/>
-                <w:szCs w:val="21"/>
-              </w:rPr>
-              <w:t>2</w:t>
-            </w:r>
-            <w:r>
-              <w:rPr>
-                <w:rFonts w:ascii="微软雅黑 Light" w:eastAsia="微软雅黑 Light" w:hAnsi="微软雅黑 Light"/>
-                <w:sz w:val="22"/>
-                <w:szCs w:val="21"/>
-              </w:rPr>
-              <w:t>55.255.0.0</w:t>
+                <w:rFonts w:ascii="微软雅黑 Light" w:eastAsia="微软雅黑 Light" w:hAnsi="微软雅黑 Light"/>
+                <w:sz w:val="22"/>
+                <w:szCs w:val="21"/>
+              </w:rPr>
+              <w:t>1</w:t>
+            </w:r>
+            <w:r>
+              <w:rPr>
+                <w:rFonts w:ascii="微软雅黑 Light" w:eastAsia="微软雅黑 Light" w:hAnsi="微软雅黑 Light" w:hint="eastAsia"/>
+                <w:sz w:val="22"/>
+                <w:szCs w:val="21"/>
+              </w:rPr>
+              <w:t>Mbps</w:t>
             </w:r>
           </w:p>
         </w:tc>
@@ -7075,7 +7039,6 @@
                 <w:szCs w:val="21"/>
               </w:rPr>
             </w:pPr>
-            <w:proofErr w:type="gramStart"/>
             <w:r>
               <w:rPr>
                 <w:rFonts w:ascii="微软雅黑 Light" w:eastAsia="微软雅黑 Light" w:hAnsiTheme="minorHAnsi" w:cs="微软雅黑 Light" w:hint="eastAsia"/>
@@ -7084,18 +7047,7 @@
                 <w:sz w:val="22"/>
                 <w:szCs w:val="22"/>
               </w:rPr>
-              <w:t>氚</w:t>
-            </w:r>
-            <w:proofErr w:type="gramEnd"/>
-            <w:r>
-              <w:rPr>
-                <w:rFonts w:ascii="微软雅黑 Light" w:eastAsia="微软雅黑 Light" w:hAnsiTheme="minorHAnsi" w:cs="微软雅黑 Light" w:hint="eastAsia"/>
-                <w:color w:val="000000"/>
-                <w:kern w:val="0"/>
-                <w:sz w:val="22"/>
-                <w:szCs w:val="22"/>
-              </w:rPr>
-              <w:t>净化组件后台服务软件</w:t>
+              <w:t>氚净化组件后台服务软件</w:t>
             </w:r>
           </w:p>
         </w:tc>
@@ -7121,15 +7073,7 @@
                 <w:sz w:val="22"/>
                 <w:szCs w:val="21"/>
               </w:rPr>
-              <w:t>1</w:t>
-            </w:r>
-            <w:r>
-              <w:rPr>
-                <w:rFonts w:ascii="微软雅黑 Light" w:eastAsia="微软雅黑 Light" w:hAnsi="微软雅黑 Light"/>
-                <w:sz w:val="22"/>
-                <w:szCs w:val="21"/>
-              </w:rPr>
-              <w:t>92.168.2.4</w:t>
+              <w:t>1个，待定</w:t>
             </w:r>
           </w:p>
         </w:tc>
@@ -7151,19 +7095,19 @@
             </w:pPr>
             <w:r>
               <w:rPr>
-                <w:rFonts w:ascii="微软雅黑 Light" w:eastAsia="微软雅黑 Light" w:hAnsi="微软雅黑 Light" w:hint="eastAsia"/>
-                <w:sz w:val="22"/>
-                <w:szCs w:val="21"/>
-              </w:rPr>
-              <w:t>2</w:t>
-            </w:r>
-            <w:r>
-              <w:rPr>
-                <w:rFonts w:ascii="微软雅黑 Light" w:eastAsia="微软雅黑 Light" w:hAnsi="微软雅黑 Light"/>
-                <w:sz w:val="22"/>
-                <w:szCs w:val="21"/>
-              </w:rPr>
-              <w:t>55.255.0.0</w:t>
+                <w:rFonts w:ascii="微软雅黑 Light" w:eastAsia="微软雅黑 Light" w:hAnsi="微软雅黑 Light"/>
+                <w:sz w:val="22"/>
+                <w:szCs w:val="21"/>
+              </w:rPr>
+              <w:t>1</w:t>
+            </w:r>
+            <w:r>
+              <w:rPr>
+                <w:rFonts w:ascii="微软雅黑 Light" w:eastAsia="微软雅黑 Light" w:hAnsi="微软雅黑 Light" w:hint="eastAsia"/>
+                <w:sz w:val="22"/>
+                <w:szCs w:val="21"/>
+              </w:rPr>
+              <w:t>Mbps</w:t>
             </w:r>
           </w:p>
         </w:tc>
@@ -7188,7 +7132,6 @@
                 <w:szCs w:val="21"/>
               </w:rPr>
             </w:pPr>
-            <w:proofErr w:type="gramStart"/>
             <w:r>
               <w:rPr>
                 <w:rFonts w:ascii="微软雅黑 Light" w:eastAsia="微软雅黑 Light" w:hAnsiTheme="minorHAnsi" w:cs="微软雅黑 Light" w:hint="eastAsia"/>
@@ -7197,18 +7140,7 @@
                 <w:sz w:val="22"/>
                 <w:szCs w:val="22"/>
               </w:rPr>
-              <w:t>放射性特排组件</w:t>
-            </w:r>
-            <w:proofErr w:type="gramEnd"/>
-            <w:r>
-              <w:rPr>
-                <w:rFonts w:ascii="微软雅黑 Light" w:eastAsia="微软雅黑 Light" w:hAnsiTheme="minorHAnsi" w:cs="微软雅黑 Light" w:hint="eastAsia"/>
-                <w:color w:val="000000"/>
-                <w:kern w:val="0"/>
-                <w:sz w:val="22"/>
-                <w:szCs w:val="22"/>
-              </w:rPr>
-              <w:t>后台服务软件</w:t>
+              <w:t>放射性特排组件后台服务软件</w:t>
             </w:r>
           </w:p>
         </w:tc>
@@ -7234,15 +7166,7 @@
                 <w:sz w:val="22"/>
                 <w:szCs w:val="21"/>
               </w:rPr>
-              <w:t>1</w:t>
-            </w:r>
-            <w:r>
-              <w:rPr>
-                <w:rFonts w:ascii="微软雅黑 Light" w:eastAsia="微软雅黑 Light" w:hAnsi="微软雅黑 Light"/>
-                <w:sz w:val="22"/>
-                <w:szCs w:val="21"/>
-              </w:rPr>
-              <w:t>92.168.2.5</w:t>
+              <w:t>1个，待定</w:t>
             </w:r>
           </w:p>
         </w:tc>
@@ -7264,19 +7188,19 @@
             </w:pPr>
             <w:r>
               <w:rPr>
-                <w:rFonts w:ascii="微软雅黑 Light" w:eastAsia="微软雅黑 Light" w:hAnsi="微软雅黑 Light" w:hint="eastAsia"/>
-                <w:sz w:val="22"/>
-                <w:szCs w:val="21"/>
-              </w:rPr>
-              <w:t>2</w:t>
-            </w:r>
-            <w:r>
-              <w:rPr>
-                <w:rFonts w:ascii="微软雅黑 Light" w:eastAsia="微软雅黑 Light" w:hAnsi="微软雅黑 Light"/>
-                <w:sz w:val="22"/>
-                <w:szCs w:val="21"/>
-              </w:rPr>
-              <w:t>55.255.0.0</w:t>
+                <w:rFonts w:ascii="微软雅黑 Light" w:eastAsia="微软雅黑 Light" w:hAnsi="微软雅黑 Light"/>
+                <w:sz w:val="22"/>
+                <w:szCs w:val="21"/>
+              </w:rPr>
+              <w:t>1</w:t>
+            </w:r>
+            <w:r>
+              <w:rPr>
+                <w:rFonts w:ascii="微软雅黑 Light" w:eastAsia="微软雅黑 Light" w:hAnsi="微软雅黑 Light" w:hint="eastAsia"/>
+                <w:sz w:val="22"/>
+                <w:szCs w:val="21"/>
+              </w:rPr>
+              <w:t>Mbps</w:t>
             </w:r>
           </w:p>
         </w:tc>
@@ -7335,15 +7259,7 @@
                 <w:sz w:val="22"/>
                 <w:szCs w:val="21"/>
               </w:rPr>
-              <w:t>1</w:t>
-            </w:r>
-            <w:r>
-              <w:rPr>
-                <w:rFonts w:ascii="微软雅黑 Light" w:eastAsia="微软雅黑 Light" w:hAnsi="微软雅黑 Light"/>
-                <w:sz w:val="22"/>
-                <w:szCs w:val="21"/>
-              </w:rPr>
-              <w:t>92.168.2.6</w:t>
+              <w:t>1个，待定</w:t>
             </w:r>
           </w:p>
         </w:tc>
@@ -7365,19 +7281,19 @@
             </w:pPr>
             <w:r>
               <w:rPr>
-                <w:rFonts w:ascii="微软雅黑 Light" w:eastAsia="微软雅黑 Light" w:hAnsi="微软雅黑 Light" w:hint="eastAsia"/>
-                <w:sz w:val="22"/>
-                <w:szCs w:val="21"/>
-              </w:rPr>
-              <w:t>2</w:t>
-            </w:r>
-            <w:r>
-              <w:rPr>
-                <w:rFonts w:ascii="微软雅黑 Light" w:eastAsia="微软雅黑 Light" w:hAnsi="微软雅黑 Light"/>
-                <w:sz w:val="22"/>
-                <w:szCs w:val="21"/>
-              </w:rPr>
-              <w:t>55.255.0.0</w:t>
+                <w:rFonts w:ascii="微软雅黑 Light" w:eastAsia="微软雅黑 Light" w:hAnsi="微软雅黑 Light"/>
+                <w:sz w:val="22"/>
+                <w:szCs w:val="21"/>
+              </w:rPr>
+              <w:t>1</w:t>
+            </w:r>
+            <w:r>
+              <w:rPr>
+                <w:rFonts w:ascii="微软雅黑 Light" w:eastAsia="微软雅黑 Light" w:hAnsi="微软雅黑 Light" w:hint="eastAsia"/>
+                <w:sz w:val="22"/>
+                <w:szCs w:val="21"/>
+              </w:rPr>
+              <w:t>Mbps</w:t>
             </w:r>
           </w:p>
         </w:tc>
@@ -7402,7 +7318,6 @@
                 <w:szCs w:val="21"/>
               </w:rPr>
             </w:pPr>
-            <w:proofErr w:type="gramStart"/>
             <w:r>
               <w:rPr>
                 <w:rFonts w:ascii="微软雅黑 Light" w:eastAsia="微软雅黑 Light" w:hAnsiTheme="minorHAnsi" w:cs="微软雅黑 Light" w:hint="eastAsia"/>
@@ -7411,18 +7326,7 @@
                 <w:sz w:val="22"/>
                 <w:szCs w:val="22"/>
               </w:rPr>
-              <w:t>氚</w:t>
-            </w:r>
-            <w:proofErr w:type="gramEnd"/>
-            <w:r>
-              <w:rPr>
-                <w:rFonts w:ascii="微软雅黑 Light" w:eastAsia="微软雅黑 Light" w:hAnsiTheme="minorHAnsi" w:cs="微软雅黑 Light" w:hint="eastAsia"/>
-                <w:color w:val="000000"/>
-                <w:kern w:val="0"/>
-                <w:sz w:val="22"/>
-                <w:szCs w:val="22"/>
-              </w:rPr>
-              <w:t>监测组件后台服务软件</w:t>
+              <w:t>氚监测组件后台服务软件</w:t>
             </w:r>
           </w:p>
         </w:tc>
@@ -7448,15 +7352,7 @@
                 <w:sz w:val="22"/>
                 <w:szCs w:val="21"/>
               </w:rPr>
-              <w:t>1</w:t>
-            </w:r>
-            <w:r>
-              <w:rPr>
-                <w:rFonts w:ascii="微软雅黑 Light" w:eastAsia="微软雅黑 Light" w:hAnsi="微软雅黑 Light"/>
-                <w:sz w:val="22"/>
-                <w:szCs w:val="21"/>
-              </w:rPr>
-              <w:t>92.168.2.7</w:t>
+              <w:t>1个，待定</w:t>
             </w:r>
           </w:p>
         </w:tc>
@@ -7478,19 +7374,19 @@
             </w:pPr>
             <w:r>
               <w:rPr>
-                <w:rFonts w:ascii="微软雅黑 Light" w:eastAsia="微软雅黑 Light" w:hAnsi="微软雅黑 Light" w:hint="eastAsia"/>
-                <w:sz w:val="22"/>
-                <w:szCs w:val="21"/>
-              </w:rPr>
-              <w:t>2</w:t>
-            </w:r>
-            <w:r>
-              <w:rPr>
-                <w:rFonts w:ascii="微软雅黑 Light" w:eastAsia="微软雅黑 Light" w:hAnsi="微软雅黑 Light"/>
-                <w:sz w:val="22"/>
-                <w:szCs w:val="21"/>
-              </w:rPr>
-              <w:t>55.255.0.0</w:t>
+                <w:rFonts w:ascii="微软雅黑 Light" w:eastAsia="微软雅黑 Light" w:hAnsi="微软雅黑 Light"/>
+                <w:sz w:val="22"/>
+                <w:szCs w:val="21"/>
+              </w:rPr>
+              <w:t>1</w:t>
+            </w:r>
+            <w:r>
+              <w:rPr>
+                <w:rFonts w:ascii="微软雅黑 Light" w:eastAsia="微软雅黑 Light" w:hAnsi="微软雅黑 Light" w:hint="eastAsia"/>
+                <w:sz w:val="22"/>
+                <w:szCs w:val="21"/>
+              </w:rPr>
+              <w:t>Mbps</w:t>
             </w:r>
           </w:p>
         </w:tc>
@@ -7549,15 +7445,7 @@
                 <w:sz w:val="22"/>
                 <w:szCs w:val="21"/>
               </w:rPr>
-              <w:t>1</w:t>
-            </w:r>
-            <w:r>
-              <w:rPr>
-                <w:rFonts w:ascii="微软雅黑 Light" w:eastAsia="微软雅黑 Light" w:hAnsi="微软雅黑 Light"/>
-                <w:sz w:val="22"/>
-                <w:szCs w:val="21"/>
-              </w:rPr>
-              <w:t>92.168.2.8</w:t>
+              <w:t>1个，待定</w:t>
             </w:r>
           </w:p>
         </w:tc>
@@ -7579,19 +7467,19 @@
             </w:pPr>
             <w:r>
               <w:rPr>
-                <w:rFonts w:ascii="微软雅黑 Light" w:eastAsia="微软雅黑 Light" w:hAnsi="微软雅黑 Light" w:hint="eastAsia"/>
-                <w:sz w:val="22"/>
-                <w:szCs w:val="21"/>
-              </w:rPr>
-              <w:t>2</w:t>
-            </w:r>
-            <w:r>
-              <w:rPr>
-                <w:rFonts w:ascii="微软雅黑 Light" w:eastAsia="微软雅黑 Light" w:hAnsi="微软雅黑 Light"/>
-                <w:sz w:val="22"/>
-                <w:szCs w:val="21"/>
-              </w:rPr>
-              <w:t>55.255.0.0</w:t>
+                <w:rFonts w:ascii="微软雅黑 Light" w:eastAsia="微软雅黑 Light" w:hAnsi="微软雅黑 Light"/>
+                <w:sz w:val="22"/>
+                <w:szCs w:val="21"/>
+              </w:rPr>
+              <w:t>1</w:t>
+            </w:r>
+            <w:r>
+              <w:rPr>
+                <w:rFonts w:ascii="微软雅黑 Light" w:eastAsia="微软雅黑 Light" w:hAnsi="微软雅黑 Light" w:hint="eastAsia"/>
+                <w:sz w:val="22"/>
+                <w:szCs w:val="21"/>
+              </w:rPr>
+              <w:t>Mbps</w:t>
             </w:r>
           </w:p>
         </w:tc>
@@ -7650,15 +7538,7 @@
                 <w:sz w:val="22"/>
                 <w:szCs w:val="21"/>
               </w:rPr>
-              <w:t>1</w:t>
-            </w:r>
-            <w:r>
-              <w:rPr>
-                <w:rFonts w:ascii="微软雅黑 Light" w:eastAsia="微软雅黑 Light" w:hAnsi="微软雅黑 Light"/>
-                <w:sz w:val="22"/>
-                <w:szCs w:val="21"/>
-              </w:rPr>
-              <w:t>92.168.2.9</w:t>
+              <w:t>1个，待定</w:t>
             </w:r>
           </w:p>
         </w:tc>
@@ -7680,19 +7560,19 @@
             </w:pPr>
             <w:r>
               <w:rPr>
-                <w:rFonts w:ascii="微软雅黑 Light" w:eastAsia="微软雅黑 Light" w:hAnsi="微软雅黑 Light" w:hint="eastAsia"/>
-                <w:sz w:val="22"/>
-                <w:szCs w:val="21"/>
-              </w:rPr>
-              <w:t>2</w:t>
-            </w:r>
-            <w:r>
-              <w:rPr>
-                <w:rFonts w:ascii="微软雅黑 Light" w:eastAsia="微软雅黑 Light" w:hAnsi="微软雅黑 Light"/>
-                <w:sz w:val="22"/>
-                <w:szCs w:val="21"/>
-              </w:rPr>
-              <w:t>55.255.0.0</w:t>
+                <w:rFonts w:ascii="微软雅黑 Light" w:eastAsia="微软雅黑 Light" w:hAnsi="微软雅黑 Light"/>
+                <w:sz w:val="22"/>
+                <w:szCs w:val="21"/>
+              </w:rPr>
+              <w:t>1</w:t>
+            </w:r>
+            <w:r>
+              <w:rPr>
+                <w:rFonts w:ascii="微软雅黑 Light" w:eastAsia="微软雅黑 Light" w:hAnsi="微软雅黑 Light" w:hint="eastAsia"/>
+                <w:sz w:val="22"/>
+                <w:szCs w:val="21"/>
+              </w:rPr>
+              <w:t>Mbps</w:t>
             </w:r>
           </w:p>
         </w:tc>
@@ -7754,15 +7634,7 @@
                 <w:sz w:val="22"/>
                 <w:szCs w:val="21"/>
               </w:rPr>
-              <w:t>1</w:t>
-            </w:r>
-            <w:r>
-              <w:rPr>
-                <w:rFonts w:ascii="微软雅黑 Light" w:eastAsia="微软雅黑 Light" w:hAnsi="微软雅黑 Light"/>
-                <w:sz w:val="22"/>
-                <w:szCs w:val="21"/>
-              </w:rPr>
-              <w:t>92.168.2.10</w:t>
+              <w:t>1个，待定</w:t>
             </w:r>
           </w:p>
         </w:tc>
@@ -7784,19 +7656,19 @@
             </w:pPr>
             <w:r>
               <w:rPr>
-                <w:rFonts w:ascii="微软雅黑 Light" w:eastAsia="微软雅黑 Light" w:hAnsi="微软雅黑 Light" w:hint="eastAsia"/>
-                <w:sz w:val="22"/>
-                <w:szCs w:val="21"/>
-              </w:rPr>
-              <w:t>2</w:t>
-            </w:r>
-            <w:r>
-              <w:rPr>
-                <w:rFonts w:ascii="微软雅黑 Light" w:eastAsia="微软雅黑 Light" w:hAnsi="微软雅黑 Light"/>
-                <w:sz w:val="22"/>
-                <w:szCs w:val="21"/>
-              </w:rPr>
-              <w:t>55.255.0.0</w:t>
+                <w:rFonts w:ascii="微软雅黑 Light" w:eastAsia="微软雅黑 Light" w:hAnsi="微软雅黑 Light"/>
+                <w:sz w:val="22"/>
+                <w:szCs w:val="21"/>
+              </w:rPr>
+              <w:t>1</w:t>
+            </w:r>
+            <w:r>
+              <w:rPr>
+                <w:rFonts w:ascii="微软雅黑 Light" w:eastAsia="微软雅黑 Light" w:hAnsi="微软雅黑 Light" w:hint="eastAsia"/>
+                <w:sz w:val="22"/>
+                <w:szCs w:val="21"/>
+              </w:rPr>
+              <w:t>Mbps</w:t>
             </w:r>
           </w:p>
         </w:tc>
@@ -7857,15 +7729,7 @@
                 <w:sz w:val="22"/>
                 <w:szCs w:val="21"/>
               </w:rPr>
-              <w:t>1</w:t>
-            </w:r>
-            <w:r>
-              <w:rPr>
-                <w:rFonts w:ascii="微软雅黑 Light" w:eastAsia="微软雅黑 Light" w:hAnsi="微软雅黑 Light"/>
-                <w:sz w:val="22"/>
-                <w:szCs w:val="21"/>
-              </w:rPr>
-              <w:t>92.168.3.1</w:t>
+              <w:t>1个，待定</w:t>
             </w:r>
           </w:p>
         </w:tc>
@@ -7887,19 +7751,19 @@
             </w:pPr>
             <w:r>
               <w:rPr>
-                <w:rFonts w:ascii="微软雅黑 Light" w:eastAsia="微软雅黑 Light" w:hAnsi="微软雅黑 Light" w:hint="eastAsia"/>
-                <w:sz w:val="22"/>
-                <w:szCs w:val="21"/>
-              </w:rPr>
-              <w:t>2</w:t>
-            </w:r>
-            <w:r>
-              <w:rPr>
-                <w:rFonts w:ascii="微软雅黑 Light" w:eastAsia="微软雅黑 Light" w:hAnsi="微软雅黑 Light"/>
-                <w:sz w:val="22"/>
-                <w:szCs w:val="21"/>
-              </w:rPr>
-              <w:t>55.255.0.0</w:t>
+                <w:rFonts w:ascii="微软雅黑 Light" w:eastAsia="微软雅黑 Light" w:hAnsi="微软雅黑 Light"/>
+                <w:sz w:val="22"/>
+                <w:szCs w:val="21"/>
+              </w:rPr>
+              <w:t>1</w:t>
+            </w:r>
+            <w:r>
+              <w:rPr>
+                <w:rFonts w:ascii="微软雅黑 Light" w:eastAsia="微软雅黑 Light" w:hAnsi="微软雅黑 Light" w:hint="eastAsia"/>
+                <w:sz w:val="22"/>
+                <w:szCs w:val="21"/>
+              </w:rPr>
+              <w:t>Mbps</w:t>
             </w:r>
           </w:p>
         </w:tc>
@@ -7960,15 +7824,7 @@
                 <w:sz w:val="22"/>
                 <w:szCs w:val="21"/>
               </w:rPr>
-              <w:t>1</w:t>
-            </w:r>
-            <w:r>
-              <w:rPr>
-                <w:rFonts w:ascii="微软雅黑 Light" w:eastAsia="微软雅黑 Light" w:hAnsi="微软雅黑 Light"/>
-                <w:sz w:val="22"/>
-                <w:szCs w:val="21"/>
-              </w:rPr>
-              <w:t>92.168.3.2</w:t>
+              <w:t>1个，待定</w:t>
             </w:r>
           </w:p>
         </w:tc>
@@ -7990,19 +7846,19 @@
             </w:pPr>
             <w:r>
               <w:rPr>
-                <w:rFonts w:ascii="微软雅黑 Light" w:eastAsia="微软雅黑 Light" w:hAnsi="微软雅黑 Light" w:hint="eastAsia"/>
-                <w:sz w:val="22"/>
-                <w:szCs w:val="21"/>
-              </w:rPr>
-              <w:t>2</w:t>
-            </w:r>
-            <w:r>
-              <w:rPr>
-                <w:rFonts w:ascii="微软雅黑 Light" w:eastAsia="微软雅黑 Light" w:hAnsi="微软雅黑 Light"/>
-                <w:sz w:val="22"/>
-                <w:szCs w:val="21"/>
-              </w:rPr>
-              <w:t>55.255.0.0</w:t>
+                <w:rFonts w:ascii="微软雅黑 Light" w:eastAsia="微软雅黑 Light" w:hAnsi="微软雅黑 Light"/>
+                <w:sz w:val="22"/>
+                <w:szCs w:val="21"/>
+              </w:rPr>
+              <w:t>1</w:t>
+            </w:r>
+            <w:r>
+              <w:rPr>
+                <w:rFonts w:ascii="微软雅黑 Light" w:eastAsia="微软雅黑 Light" w:hAnsi="微软雅黑 Light" w:hint="eastAsia"/>
+                <w:sz w:val="22"/>
+                <w:szCs w:val="21"/>
+              </w:rPr>
+              <w:t>Mbps</w:t>
             </w:r>
           </w:p>
         </w:tc>
@@ -8029,7 +7885,6 @@
                 <w:szCs w:val="22"/>
               </w:rPr>
             </w:pPr>
-            <w:proofErr w:type="gramStart"/>
             <w:r>
               <w:rPr>
                 <w:rFonts w:ascii="微软雅黑 Light" w:eastAsia="微软雅黑 Light" w:hAnsiTheme="minorHAnsi" w:cs="微软雅黑 Light" w:hint="eastAsia"/>
@@ -8038,18 +7893,7 @@
                 <w:sz w:val="22"/>
                 <w:szCs w:val="22"/>
               </w:rPr>
-              <w:t>氚</w:t>
-            </w:r>
-            <w:proofErr w:type="gramEnd"/>
-            <w:r>
-              <w:rPr>
-                <w:rFonts w:ascii="微软雅黑 Light" w:eastAsia="微软雅黑 Light" w:hAnsiTheme="minorHAnsi" w:cs="微软雅黑 Light" w:hint="eastAsia"/>
-                <w:color w:val="000000"/>
-                <w:kern w:val="0"/>
-                <w:sz w:val="22"/>
-                <w:szCs w:val="22"/>
-              </w:rPr>
-              <w:t>净化组件</w:t>
+              <w:t>氚净化组件</w:t>
             </w:r>
           </w:p>
         </w:tc>
@@ -8075,15 +7919,7 @@
                 <w:sz w:val="22"/>
                 <w:szCs w:val="21"/>
               </w:rPr>
-              <w:t>1</w:t>
-            </w:r>
-            <w:r>
-              <w:rPr>
-                <w:rFonts w:ascii="微软雅黑 Light" w:eastAsia="微软雅黑 Light" w:hAnsi="微软雅黑 Light"/>
-                <w:sz w:val="22"/>
-                <w:szCs w:val="21"/>
-              </w:rPr>
-              <w:t>92.168.3.3</w:t>
+              <w:t>1个，待定</w:t>
             </w:r>
           </w:p>
         </w:tc>
@@ -8105,19 +7941,19 @@
             </w:pPr>
             <w:r>
               <w:rPr>
-                <w:rFonts w:ascii="微软雅黑 Light" w:eastAsia="微软雅黑 Light" w:hAnsi="微软雅黑 Light" w:hint="eastAsia"/>
-                <w:sz w:val="22"/>
-                <w:szCs w:val="21"/>
-              </w:rPr>
-              <w:t>2</w:t>
-            </w:r>
-            <w:r>
-              <w:rPr>
-                <w:rFonts w:ascii="微软雅黑 Light" w:eastAsia="微软雅黑 Light" w:hAnsi="微软雅黑 Light"/>
-                <w:sz w:val="22"/>
-                <w:szCs w:val="21"/>
-              </w:rPr>
-              <w:t>55.255.0.0</w:t>
+                <w:rFonts w:ascii="微软雅黑 Light" w:eastAsia="微软雅黑 Light" w:hAnsi="微软雅黑 Light"/>
+                <w:sz w:val="22"/>
+                <w:szCs w:val="21"/>
+              </w:rPr>
+              <w:t>1</w:t>
+            </w:r>
+            <w:r>
+              <w:rPr>
+                <w:rFonts w:ascii="微软雅黑 Light" w:eastAsia="微软雅黑 Light" w:hAnsi="微软雅黑 Light" w:hint="eastAsia"/>
+                <w:sz w:val="22"/>
+                <w:szCs w:val="21"/>
+              </w:rPr>
+              <w:t>Mbps</w:t>
             </w:r>
           </w:p>
         </w:tc>
@@ -8144,7 +7980,6 @@
                 <w:szCs w:val="22"/>
               </w:rPr>
             </w:pPr>
-            <w:proofErr w:type="gramStart"/>
             <w:r>
               <w:rPr>
                 <w:rFonts w:ascii="微软雅黑 Light" w:eastAsia="微软雅黑 Light" w:hAnsiTheme="minorHAnsi" w:cs="微软雅黑 Light" w:hint="eastAsia"/>
@@ -8155,7 +7990,6 @@
               </w:rPr>
               <w:t>放射性特排组件</w:t>
             </w:r>
-            <w:proofErr w:type="gramEnd"/>
           </w:p>
         </w:tc>
         <w:tc>
@@ -8180,15 +8014,7 @@
                 <w:sz w:val="22"/>
                 <w:szCs w:val="21"/>
               </w:rPr>
-              <w:t>1</w:t>
-            </w:r>
-            <w:r>
-              <w:rPr>
-                <w:rFonts w:ascii="微软雅黑 Light" w:eastAsia="微软雅黑 Light" w:hAnsi="微软雅黑 Light"/>
-                <w:sz w:val="22"/>
-                <w:szCs w:val="21"/>
-              </w:rPr>
-              <w:t>92.168.3.4</w:t>
+              <w:t>1个，待定</w:t>
             </w:r>
           </w:p>
         </w:tc>
@@ -8210,19 +8036,19 @@
             </w:pPr>
             <w:r>
               <w:rPr>
-                <w:rFonts w:ascii="微软雅黑 Light" w:eastAsia="微软雅黑 Light" w:hAnsi="微软雅黑 Light" w:hint="eastAsia"/>
-                <w:sz w:val="22"/>
-                <w:szCs w:val="21"/>
-              </w:rPr>
-              <w:t>2</w:t>
-            </w:r>
-            <w:r>
-              <w:rPr>
-                <w:rFonts w:ascii="微软雅黑 Light" w:eastAsia="微软雅黑 Light" w:hAnsi="微软雅黑 Light"/>
-                <w:sz w:val="22"/>
-                <w:szCs w:val="21"/>
-              </w:rPr>
-              <w:t>55.255.0.0</w:t>
+                <w:rFonts w:ascii="微软雅黑 Light" w:eastAsia="微软雅黑 Light" w:hAnsi="微软雅黑 Light"/>
+                <w:sz w:val="22"/>
+                <w:szCs w:val="21"/>
+              </w:rPr>
+              <w:t>1</w:t>
+            </w:r>
+            <w:r>
+              <w:rPr>
+                <w:rFonts w:ascii="微软雅黑 Light" w:eastAsia="微软雅黑 Light" w:hAnsi="微软雅黑 Light" w:hint="eastAsia"/>
+                <w:sz w:val="22"/>
+                <w:szCs w:val="21"/>
+              </w:rPr>
+              <w:t>Mbps</w:t>
             </w:r>
           </w:p>
         </w:tc>
@@ -8283,15 +8109,7 @@
                 <w:sz w:val="22"/>
                 <w:szCs w:val="21"/>
               </w:rPr>
-              <w:t>1</w:t>
-            </w:r>
-            <w:r>
-              <w:rPr>
-                <w:rFonts w:ascii="微软雅黑 Light" w:eastAsia="微软雅黑 Light" w:hAnsi="微软雅黑 Light"/>
-                <w:sz w:val="22"/>
-                <w:szCs w:val="21"/>
-              </w:rPr>
-              <w:t>92.168.3.5</w:t>
+              <w:t>1个，待定</w:t>
             </w:r>
           </w:p>
         </w:tc>
@@ -8313,19 +8131,19 @@
             </w:pPr>
             <w:r>
               <w:rPr>
-                <w:rFonts w:ascii="微软雅黑 Light" w:eastAsia="微软雅黑 Light" w:hAnsi="微软雅黑 Light" w:hint="eastAsia"/>
-                <w:sz w:val="22"/>
-                <w:szCs w:val="21"/>
-              </w:rPr>
-              <w:t>2</w:t>
-            </w:r>
-            <w:r>
-              <w:rPr>
-                <w:rFonts w:ascii="微软雅黑 Light" w:eastAsia="微软雅黑 Light" w:hAnsi="微软雅黑 Light"/>
-                <w:sz w:val="22"/>
-                <w:szCs w:val="21"/>
-              </w:rPr>
-              <w:t>55.255.0.0</w:t>
+                <w:rFonts w:ascii="微软雅黑 Light" w:eastAsia="微软雅黑 Light" w:hAnsi="微软雅黑 Light"/>
+                <w:sz w:val="22"/>
+                <w:szCs w:val="21"/>
+              </w:rPr>
+              <w:t>1</w:t>
+            </w:r>
+            <w:r>
+              <w:rPr>
+                <w:rFonts w:ascii="微软雅黑 Light" w:eastAsia="微软雅黑 Light" w:hAnsi="微软雅黑 Light" w:hint="eastAsia"/>
+                <w:sz w:val="22"/>
+                <w:szCs w:val="21"/>
+              </w:rPr>
+              <w:t>Mbps</w:t>
             </w:r>
           </w:p>
         </w:tc>
@@ -8352,7 +8170,6 @@
                 <w:szCs w:val="22"/>
               </w:rPr>
             </w:pPr>
-            <w:proofErr w:type="gramStart"/>
             <w:r>
               <w:rPr>
                 <w:rFonts w:ascii="微软雅黑 Light" w:eastAsia="微软雅黑 Light" w:hAnsiTheme="minorHAnsi" w:cs="微软雅黑 Light" w:hint="eastAsia"/>
@@ -8361,18 +8178,7 @@
                 <w:sz w:val="22"/>
                 <w:szCs w:val="22"/>
               </w:rPr>
-              <w:t>氚</w:t>
-            </w:r>
-            <w:proofErr w:type="gramEnd"/>
-            <w:r>
-              <w:rPr>
-                <w:rFonts w:ascii="微软雅黑 Light" w:eastAsia="微软雅黑 Light" w:hAnsiTheme="minorHAnsi" w:cs="微软雅黑 Light" w:hint="eastAsia"/>
-                <w:color w:val="000000"/>
-                <w:kern w:val="0"/>
-                <w:sz w:val="22"/>
-                <w:szCs w:val="22"/>
-              </w:rPr>
-              <w:t>监测组件</w:t>
+              <w:t>氚监测组件</w:t>
             </w:r>
           </w:p>
         </w:tc>
@@ -8398,15 +8204,7 @@
                 <w:sz w:val="22"/>
                 <w:szCs w:val="21"/>
               </w:rPr>
-              <w:t>1</w:t>
-            </w:r>
-            <w:r>
-              <w:rPr>
-                <w:rFonts w:ascii="微软雅黑 Light" w:eastAsia="微软雅黑 Light" w:hAnsi="微软雅黑 Light"/>
-                <w:sz w:val="22"/>
-                <w:szCs w:val="21"/>
-              </w:rPr>
-              <w:t>92.168.3.6</w:t>
+              <w:t>1个，待定</w:t>
             </w:r>
           </w:p>
         </w:tc>
@@ -8428,19 +8226,19 @@
             </w:pPr>
             <w:r>
               <w:rPr>
-                <w:rFonts w:ascii="微软雅黑 Light" w:eastAsia="微软雅黑 Light" w:hAnsi="微软雅黑 Light" w:hint="eastAsia"/>
-                <w:sz w:val="22"/>
-                <w:szCs w:val="21"/>
-              </w:rPr>
-              <w:t>2</w:t>
-            </w:r>
-            <w:r>
-              <w:rPr>
-                <w:rFonts w:ascii="微软雅黑 Light" w:eastAsia="微软雅黑 Light" w:hAnsi="微软雅黑 Light"/>
-                <w:sz w:val="22"/>
-                <w:szCs w:val="21"/>
-              </w:rPr>
-              <w:t>55.255.0.0</w:t>
+                <w:rFonts w:ascii="微软雅黑 Light" w:eastAsia="微软雅黑 Light" w:hAnsi="微软雅黑 Light"/>
+                <w:sz w:val="22"/>
+                <w:szCs w:val="21"/>
+              </w:rPr>
+              <w:t>1</w:t>
+            </w:r>
+            <w:r>
+              <w:rPr>
+                <w:rFonts w:ascii="微软雅黑 Light" w:eastAsia="微软雅黑 Light" w:hAnsi="微软雅黑 Light" w:hint="eastAsia"/>
+                <w:sz w:val="22"/>
+                <w:szCs w:val="21"/>
+              </w:rPr>
+              <w:t>Mbps</w:t>
             </w:r>
           </w:p>
         </w:tc>
@@ -8501,15 +8299,7 @@
                 <w:sz w:val="22"/>
                 <w:szCs w:val="21"/>
               </w:rPr>
-              <w:t>1</w:t>
-            </w:r>
-            <w:r>
-              <w:rPr>
-                <w:rFonts w:ascii="微软雅黑 Light" w:eastAsia="微软雅黑 Light" w:hAnsi="微软雅黑 Light"/>
-                <w:sz w:val="22"/>
-                <w:szCs w:val="21"/>
-              </w:rPr>
-              <w:t>92.168.3.7</w:t>
+              <w:t>1个，待定</w:t>
             </w:r>
           </w:p>
         </w:tc>
@@ -8531,19 +8321,19 @@
             </w:pPr>
             <w:r>
               <w:rPr>
-                <w:rFonts w:ascii="微软雅黑 Light" w:eastAsia="微软雅黑 Light" w:hAnsi="微软雅黑 Light" w:hint="eastAsia"/>
-                <w:sz w:val="22"/>
-                <w:szCs w:val="21"/>
-              </w:rPr>
-              <w:t>2</w:t>
-            </w:r>
-            <w:r>
-              <w:rPr>
-                <w:rFonts w:ascii="微软雅黑 Light" w:eastAsia="微软雅黑 Light" w:hAnsi="微软雅黑 Light"/>
-                <w:sz w:val="22"/>
-                <w:szCs w:val="21"/>
-              </w:rPr>
-              <w:t>55.255.0.0</w:t>
+                <w:rFonts w:ascii="微软雅黑 Light" w:eastAsia="微软雅黑 Light" w:hAnsi="微软雅黑 Light"/>
+                <w:sz w:val="22"/>
+                <w:szCs w:val="21"/>
+              </w:rPr>
+              <w:t>1</w:t>
+            </w:r>
+            <w:r>
+              <w:rPr>
+                <w:rFonts w:ascii="微软雅黑 Light" w:eastAsia="微软雅黑 Light" w:hAnsi="微软雅黑 Light" w:hint="eastAsia"/>
+                <w:sz w:val="22"/>
+                <w:szCs w:val="21"/>
+              </w:rPr>
+              <w:t>Mbps</w:t>
             </w:r>
           </w:p>
         </w:tc>
@@ -8604,15 +8394,7 @@
                 <w:sz w:val="22"/>
                 <w:szCs w:val="21"/>
               </w:rPr>
-              <w:t>1</w:t>
-            </w:r>
-            <w:r>
-              <w:rPr>
-                <w:rFonts w:ascii="微软雅黑 Light" w:eastAsia="微软雅黑 Light" w:hAnsi="微软雅黑 Light"/>
-                <w:sz w:val="22"/>
-                <w:szCs w:val="21"/>
-              </w:rPr>
-              <w:t>92.168.3.8</w:t>
+              <w:t>1个，待定</w:t>
             </w:r>
           </w:p>
         </w:tc>
@@ -8634,19 +8416,19 @@
             </w:pPr>
             <w:r>
               <w:rPr>
-                <w:rFonts w:ascii="微软雅黑 Light" w:eastAsia="微软雅黑 Light" w:hAnsi="微软雅黑 Light" w:hint="eastAsia"/>
-                <w:sz w:val="22"/>
-                <w:szCs w:val="21"/>
-              </w:rPr>
-              <w:t>2</w:t>
-            </w:r>
-            <w:r>
-              <w:rPr>
-                <w:rFonts w:ascii="微软雅黑 Light" w:eastAsia="微软雅黑 Light" w:hAnsi="微软雅黑 Light"/>
-                <w:sz w:val="22"/>
-                <w:szCs w:val="21"/>
-              </w:rPr>
-              <w:t>55.255.0.0</w:t>
+                <w:rFonts w:ascii="微软雅黑 Light" w:eastAsia="微软雅黑 Light" w:hAnsi="微软雅黑 Light"/>
+                <w:sz w:val="22"/>
+                <w:szCs w:val="21"/>
+              </w:rPr>
+              <w:t>1</w:t>
+            </w:r>
+            <w:r>
+              <w:rPr>
+                <w:rFonts w:ascii="微软雅黑 Light" w:eastAsia="微软雅黑 Light" w:hAnsi="微软雅黑 Light" w:hint="eastAsia"/>
+                <w:sz w:val="22"/>
+                <w:szCs w:val="21"/>
+              </w:rPr>
+              <w:t>Mbps</w:t>
             </w:r>
           </w:p>
         </w:tc>
@@ -8715,23 +8497,15 @@
                 <w:sz w:val="22"/>
                 <w:szCs w:val="21"/>
               </w:rPr>
-              <w:t>92.168.3.9-</w:t>
-            </w:r>
-            <w:r>
-              <w:rPr>
-                <w:rFonts w:ascii="微软雅黑 Light" w:eastAsia="微软雅黑 Light" w:hAnsi="微软雅黑 Light" w:hint="eastAsia"/>
-                <w:sz w:val="22"/>
-                <w:szCs w:val="21"/>
-              </w:rPr>
-              <w:t>1</w:t>
-            </w:r>
-            <w:r>
-              <w:rPr>
-                <w:rFonts w:ascii="微软雅黑 Light" w:eastAsia="微软雅黑 Light" w:hAnsi="微软雅黑 Light"/>
-                <w:sz w:val="22"/>
-                <w:szCs w:val="21"/>
-              </w:rPr>
-              <w:t>92.168.3.136</w:t>
+              <w:t>28</w:t>
+            </w:r>
+            <w:r>
+              <w:rPr>
+                <w:rFonts w:ascii="微软雅黑 Light" w:eastAsia="微软雅黑 Light" w:hAnsi="微软雅黑 Light" w:hint="eastAsia"/>
+                <w:sz w:val="22"/>
+                <w:szCs w:val="21"/>
+              </w:rPr>
+              <w:t>个，待定</w:t>
             </w:r>
           </w:p>
         </w:tc>
@@ -8753,19 +8527,19 @@
             </w:pPr>
             <w:r>
               <w:rPr>
-                <w:rFonts w:ascii="微软雅黑 Light" w:eastAsia="微软雅黑 Light" w:hAnsi="微软雅黑 Light" w:hint="eastAsia"/>
-                <w:sz w:val="22"/>
-                <w:szCs w:val="21"/>
-              </w:rPr>
-              <w:t>2</w:t>
-            </w:r>
-            <w:r>
-              <w:rPr>
-                <w:rFonts w:ascii="微软雅黑 Light" w:eastAsia="微软雅黑 Light" w:hAnsi="微软雅黑 Light"/>
-                <w:sz w:val="22"/>
-                <w:szCs w:val="21"/>
-              </w:rPr>
-              <w:t>55.255.0.0</w:t>
+                <w:rFonts w:ascii="微软雅黑 Light" w:eastAsia="微软雅黑 Light" w:hAnsi="微软雅黑 Light"/>
+                <w:sz w:val="22"/>
+                <w:szCs w:val="21"/>
+              </w:rPr>
+              <w:t>128</w:t>
+            </w:r>
+            <w:r>
+              <w:rPr>
+                <w:rFonts w:ascii="微软雅黑 Light" w:eastAsia="微软雅黑 Light" w:hAnsi="微软雅黑 Light" w:hint="eastAsia"/>
+                <w:sz w:val="22"/>
+                <w:szCs w:val="21"/>
+              </w:rPr>
+              <w:t>Mbps</w:t>
             </w:r>
           </w:p>
         </w:tc>
@@ -8832,15 +8606,7 @@
                 <w:sz w:val="22"/>
                 <w:szCs w:val="21"/>
               </w:rPr>
-              <w:t>1</w:t>
-            </w:r>
-            <w:r>
-              <w:rPr>
-                <w:rFonts w:ascii="微软雅黑 Light" w:eastAsia="微软雅黑 Light" w:hAnsi="微软雅黑 Light"/>
-                <w:sz w:val="22"/>
-                <w:szCs w:val="21"/>
-              </w:rPr>
-              <w:t>92.168.4.1</w:t>
+              <w:t>1个，待定</w:t>
             </w:r>
           </w:p>
         </w:tc>
@@ -8869,15 +8635,7 @@
                 <w:sz w:val="22"/>
                 <w:szCs w:val="21"/>
               </w:rPr>
-              <w:t>2</w:t>
-            </w:r>
-            <w:r>
-              <w:rPr>
-                <w:rFonts w:ascii="微软雅黑 Light" w:eastAsia="微软雅黑 Light" w:hAnsi="微软雅黑 Light"/>
-                <w:sz w:val="22"/>
-                <w:szCs w:val="21"/>
-              </w:rPr>
-              <w:t>55.255.0.0</w:t>
+              <w:t>-</w:t>
             </w:r>
           </w:p>
         </w:tc>
@@ -8895,6 +8653,8 @@
           <w:szCs w:val="21"/>
         </w:rPr>
       </w:pPr>
+      <w:bookmarkStart w:id="17" w:name="_GoBack"/>
+      <w:bookmarkEnd w:id="17"/>
       <w:r>
         <w:rPr>
           <w:rFonts w:ascii="微软雅黑 Light" w:eastAsia="微软雅黑 Light" w:hAnsi="微软雅黑 Light" w:hint="eastAsia"/>
@@ -9024,7 +8784,7 @@
           <v:shape id="_x0000_i1026" type="#_x0000_t75" style="width:467.65pt;height:379.9pt" o:ole="">
             <v:imagedata r:id="rId17" o:title=""/>
           </v:shape>
-          <o:OLEObject Type="Embed" ProgID="Visio.Drawing.15" ShapeID="_x0000_i1026" DrawAspect="Content" ObjectID="_1632235756" r:id="rId18"/>
+          <o:OLEObject Type="Embed" ProgID="Visio.Drawing.15" ShapeID="_x0000_i1026" DrawAspect="Content" ObjectID="_1632306354" r:id="rId18"/>
         </w:object>
       </w:r>
     </w:p>
@@ -9037,7 +8797,7 @@
           <w:szCs w:val="21"/>
         </w:rPr>
       </w:pPr>
-      <w:bookmarkStart w:id="17" w:name="_Ref19021997"/>
+      <w:bookmarkStart w:id="18" w:name="_Ref19021997"/>
       <w:r>
         <w:rPr>
           <w:rFonts w:ascii="微软雅黑 Light" w:eastAsia="微软雅黑 Light" w:hAnsi="微软雅黑 Light" w:hint="eastAsia"/>
@@ -9103,7 +8863,7 @@
         </w:rPr>
         <w:fldChar w:fldCharType="end"/>
       </w:r>
-      <w:bookmarkEnd w:id="17"/>
+      <w:bookmarkEnd w:id="18"/>
       <w:r>
         <w:rPr>
           <w:rFonts w:ascii="微软雅黑 Light" w:eastAsia="微软雅黑 Light" w:hAnsi="微软雅黑 Light"/>
@@ -9146,7 +8906,7 @@
           <w:szCs w:val="24"/>
         </w:rPr>
       </w:pPr>
-      <w:bookmarkStart w:id="18" w:name="_Toc21619588"/>
+      <w:bookmarkStart w:id="19" w:name="_Toc21619588"/>
       <w:r>
         <w:rPr>
           <w:rFonts w:ascii="微软雅黑 Light" w:eastAsia="微软雅黑 Light" w:hAnsi="微软雅黑 Light" w:hint="eastAsia"/>
@@ -9156,7 +8916,7 @@
         <w:lastRenderedPageBreak/>
         <w:t>软件概述</w:t>
       </w:r>
-      <w:bookmarkEnd w:id="18"/>
+      <w:bookmarkEnd w:id="19"/>
     </w:p>
     <w:p>
       <w:pPr>
@@ -9240,25 +9000,7 @@
           <w:sz w:val="22"/>
           <w:szCs w:val="21"/>
         </w:rPr>
-        <w:t>也可以与辐射防护数据集成与监控系统通讯，实时上</w:t>
-      </w:r>
-      <w:proofErr w:type="gramStart"/>
-      <w:r>
-        <w:rPr>
-          <w:rFonts w:ascii="微软雅黑 Light" w:eastAsia="微软雅黑 Light" w:hAnsi="微软雅黑 Light" w:hint="eastAsia"/>
-          <w:sz w:val="22"/>
-          <w:szCs w:val="21"/>
-        </w:rPr>
-        <w:t>传个人</w:t>
-      </w:r>
-      <w:proofErr w:type="gramEnd"/>
-      <w:r>
-        <w:rPr>
-          <w:rFonts w:ascii="微软雅黑 Light" w:eastAsia="微软雅黑 Light" w:hAnsi="微软雅黑 Light" w:hint="eastAsia"/>
-          <w:sz w:val="22"/>
-          <w:szCs w:val="21"/>
-        </w:rPr>
-        <w:t>剂量监测数据，更新放射性操作人员的年度累积个人剂量数据、进行超剂量预警提醒、人员防护提醒以及人员是否在靶场内的安全提醒。</w:t>
+        <w:t>也可以与辐射防护数据集成与监控系统通讯，实时上传个人剂量监测数据，更新放射性操作人员的年度累积个人剂量数据、进行超剂量预警提醒、人员防护提醒以及人员是否在靶场内的安全提醒。</w:t>
       </w:r>
     </w:p>
     <w:p>
@@ -9417,7 +9159,7 @@
           <w:szCs w:val="24"/>
         </w:rPr>
       </w:pPr>
-      <w:bookmarkStart w:id="19" w:name="_Toc21619589"/>
+      <w:bookmarkStart w:id="20" w:name="_Toc21619589"/>
       <w:r>
         <w:rPr>
           <w:rFonts w:ascii="微软雅黑 Light" w:eastAsia="微软雅黑 Light" w:hAnsi="微软雅黑 Light" w:hint="eastAsia"/>
@@ -9426,7 +9168,7 @@
         </w:rPr>
         <w:t>软件功能</w:t>
       </w:r>
-      <w:bookmarkEnd w:id="19"/>
+      <w:bookmarkEnd w:id="20"/>
     </w:p>
     <w:p>
       <w:pPr>
@@ -9630,7 +9372,7 @@
           <v:shape id="_x0000_i1027" type="#_x0000_t75" style="width:467.25pt;height:249.75pt" o:ole="">
             <v:imagedata r:id="rId19" o:title=""/>
           </v:shape>
-          <o:OLEObject Type="Embed" ProgID="Visio.Drawing.15" ShapeID="_x0000_i1027" DrawAspect="Content" ObjectID="_1632235757" r:id="rId20"/>
+          <o:OLEObject Type="Embed" ProgID="Visio.Drawing.15" ShapeID="_x0000_i1027" DrawAspect="Content" ObjectID="_1632306355" r:id="rId20"/>
         </w:object>
       </w:r>
     </w:p>
@@ -9643,7 +9385,7 @@
           <w:szCs w:val="21"/>
         </w:rPr>
       </w:pPr>
-      <w:bookmarkStart w:id="20" w:name="_Ref19799958"/>
+      <w:bookmarkStart w:id="21" w:name="_Ref19799958"/>
       <w:r>
         <w:rPr>
           <w:rFonts w:ascii="微软雅黑 Light" w:eastAsia="微软雅黑 Light" w:hAnsi="微软雅黑 Light" w:hint="eastAsia"/>
@@ -9710,7 +9452,7 @@
         </w:rPr>
         <w:fldChar w:fldCharType="end"/>
       </w:r>
-      <w:bookmarkEnd w:id="20"/>
+      <w:bookmarkEnd w:id="21"/>
       <w:r>
         <w:rPr>
           <w:rFonts w:ascii="微软雅黑 Light" w:eastAsia="微软雅黑 Light" w:hAnsi="微软雅黑 Light"/>
@@ -9866,7 +9608,7 @@
           <w:szCs w:val="16"/>
         </w:rPr>
       </w:pPr>
-      <w:bookmarkStart w:id="21" w:name="_Ref16774688"/>
+      <w:bookmarkStart w:id="22" w:name="_Ref16774688"/>
       <w:r>
         <w:rPr>
           <w:rFonts w:ascii="微软雅黑 Light" w:eastAsia="微软雅黑 Light" w:hAnsi="微软雅黑 Light" w:hint="eastAsia"/>
@@ -9932,7 +9674,7 @@
         </w:rPr>
         <w:fldChar w:fldCharType="end"/>
       </w:r>
-      <w:bookmarkEnd w:id="21"/>
+      <w:bookmarkEnd w:id="22"/>
       <w:r>
         <w:rPr>
           <w:rFonts w:ascii="微软雅黑 Light" w:eastAsia="微软雅黑 Light" w:hAnsi="微软雅黑 Light"/>
@@ -10423,7 +10165,7 @@
           <w:szCs w:val="24"/>
         </w:rPr>
       </w:pPr>
-      <w:bookmarkStart w:id="22" w:name="_Toc21619590"/>
+      <w:bookmarkStart w:id="23" w:name="_Toc21619590"/>
       <w:r>
         <w:rPr>
           <w:rFonts w:ascii="微软雅黑 Light" w:eastAsia="微软雅黑 Light" w:hAnsi="微软雅黑 Light" w:hint="eastAsia"/>
@@ -10432,7 +10174,7 @@
         </w:rPr>
         <w:t>实现语言</w:t>
       </w:r>
-      <w:bookmarkEnd w:id="22"/>
+      <w:bookmarkEnd w:id="23"/>
     </w:p>
     <w:p>
       <w:pPr>
@@ -10472,7 +10214,7 @@
           <w:szCs w:val="24"/>
         </w:rPr>
       </w:pPr>
-      <w:bookmarkStart w:id="23" w:name="_Toc21619591"/>
+      <w:bookmarkStart w:id="24" w:name="_Toc21619591"/>
       <w:r>
         <w:rPr>
           <w:rFonts w:ascii="微软雅黑 Light" w:eastAsia="微软雅黑 Light" w:hAnsi="微软雅黑 Light" w:hint="eastAsia"/>
@@ -10481,7 +10223,7 @@
         </w:rPr>
         <w:t>用户特点</w:t>
       </w:r>
-      <w:bookmarkEnd w:id="23"/>
+      <w:bookmarkEnd w:id="24"/>
     </w:p>
     <w:p>
       <w:pPr>
@@ -10576,7 +10318,7 @@
           <w:szCs w:val="24"/>
         </w:rPr>
       </w:pPr>
-      <w:bookmarkStart w:id="24" w:name="_Toc21619592"/>
+      <w:bookmarkStart w:id="25" w:name="_Toc21619592"/>
       <w:r>
         <w:rPr>
           <w:rFonts w:ascii="微软雅黑 Light" w:eastAsia="微软雅黑 Light" w:hAnsi="微软雅黑 Light" w:hint="eastAsia"/>
@@ -10585,7 +10327,7 @@
         </w:rPr>
         <w:t>一般约束</w:t>
       </w:r>
-      <w:bookmarkEnd w:id="24"/>
+      <w:bookmarkEnd w:id="25"/>
     </w:p>
     <w:p>
       <w:pPr>
@@ -10765,7 +10507,7 @@
           <w:szCs w:val="16"/>
         </w:rPr>
       </w:pPr>
-      <w:bookmarkStart w:id="25" w:name="_Ref16778863"/>
+      <w:bookmarkStart w:id="26" w:name="_Ref16778863"/>
       <w:r>
         <w:rPr>
           <w:rFonts w:ascii="微软雅黑 Light" w:eastAsia="微软雅黑 Light" w:hAnsi="微软雅黑 Light" w:hint="eastAsia"/>
@@ -10831,7 +10573,7 @@
         </w:rPr>
         <w:fldChar w:fldCharType="end"/>
       </w:r>
-      <w:bookmarkEnd w:id="25"/>
+      <w:bookmarkEnd w:id="26"/>
       <w:r>
         <w:rPr>
           <w:rFonts w:ascii="微软雅黑 Light" w:eastAsia="微软雅黑 Light" w:hAnsi="微软雅黑 Light"/>
@@ -11367,7 +11109,7 @@
           <w:szCs w:val="36"/>
         </w:rPr>
       </w:pPr>
-      <w:bookmarkStart w:id="26" w:name="_Toc21619593"/>
+      <w:bookmarkStart w:id="27" w:name="_Toc21619593"/>
       <w:r>
         <w:rPr>
           <w:rFonts w:ascii="微软雅黑 Light" w:eastAsia="微软雅黑 Light" w:hAnsi="微软雅黑 Light" w:hint="eastAsia"/>
@@ -11375,48 +11117,48 @@
           <w:szCs w:val="36"/>
         </w:rPr>
         <w:t>功能需求</w:t>
-      </w:r>
-      <w:bookmarkEnd w:id="26"/>
-    </w:p>
-    <w:p>
-      <w:pPr>
-        <w:pStyle w:val="2"/>
-        <w:rPr>
-          <w:rFonts w:ascii="微软雅黑 Light" w:eastAsia="微软雅黑 Light" w:hAnsi="微软雅黑 Light"/>
-          <w:sz w:val="24"/>
-          <w:szCs w:val="24"/>
-        </w:rPr>
-      </w:pPr>
-      <w:bookmarkStart w:id="27" w:name="_Toc21619594"/>
-      <w:r>
-        <w:rPr>
-          <w:rFonts w:ascii="微软雅黑 Light" w:eastAsia="微软雅黑 Light" w:hAnsi="微软雅黑 Light" w:hint="eastAsia"/>
-          <w:sz w:val="24"/>
-          <w:szCs w:val="24"/>
-        </w:rPr>
-        <w:t>设备状态获取</w:t>
       </w:r>
       <w:bookmarkEnd w:id="27"/>
     </w:p>
     <w:p>
       <w:pPr>
-        <w:pStyle w:val="3"/>
+        <w:pStyle w:val="2"/>
         <w:rPr>
           <w:rFonts w:ascii="微软雅黑 Light" w:eastAsia="微软雅黑 Light" w:hAnsi="微软雅黑 Light"/>
           <w:sz w:val="24"/>
           <w:szCs w:val="24"/>
         </w:rPr>
       </w:pPr>
-      <w:bookmarkStart w:id="28" w:name="_Toc21619595"/>
+      <w:bookmarkStart w:id="28" w:name="_Toc21619594"/>
       <w:r>
         <w:rPr>
           <w:rFonts w:ascii="微软雅黑 Light" w:eastAsia="微软雅黑 Light" w:hAnsi="微软雅黑 Light" w:hint="eastAsia"/>
           <w:sz w:val="24"/>
           <w:szCs w:val="24"/>
         </w:rPr>
+        <w:t>设备状态获取</w:t>
+      </w:r>
+      <w:bookmarkEnd w:id="28"/>
+    </w:p>
+    <w:p>
+      <w:pPr>
+        <w:pStyle w:val="3"/>
+        <w:rPr>
+          <w:rFonts w:ascii="微软雅黑 Light" w:eastAsia="微软雅黑 Light" w:hAnsi="微软雅黑 Light"/>
+          <w:sz w:val="24"/>
+          <w:szCs w:val="24"/>
+        </w:rPr>
+      </w:pPr>
+      <w:bookmarkStart w:id="29" w:name="_Toc21619595"/>
+      <w:r>
+        <w:rPr>
+          <w:rFonts w:ascii="微软雅黑 Light" w:eastAsia="微软雅黑 Light" w:hAnsi="微软雅黑 Light" w:hint="eastAsia"/>
+          <w:sz w:val="24"/>
+          <w:szCs w:val="24"/>
+        </w:rPr>
         <w:t>设备运行状态获取</w:t>
       </w:r>
-      <w:bookmarkEnd w:id="28"/>
+      <w:bookmarkEnd w:id="29"/>
     </w:p>
     <w:p>
       <w:pPr>
@@ -11616,7 +11358,7 @@
           <w:szCs w:val="16"/>
         </w:rPr>
       </w:pPr>
-      <w:bookmarkStart w:id="29" w:name="_Ref21619619"/>
+      <w:bookmarkStart w:id="30" w:name="_Ref21619619"/>
       <w:r>
         <w:rPr>
           <w:rFonts w:ascii="微软雅黑 Light" w:eastAsia="微软雅黑 Light" w:hAnsi="微软雅黑 Light" w:hint="eastAsia"/>
@@ -11682,7 +11424,7 @@
         </w:rPr>
         <w:fldChar w:fldCharType="end"/>
       </w:r>
-      <w:bookmarkEnd w:id="29"/>
+      <w:bookmarkEnd w:id="30"/>
       <w:r>
         <w:rPr>
           <w:rFonts w:ascii="微软雅黑 Light" w:eastAsia="微软雅黑 Light" w:hAnsi="微软雅黑 Light" w:hint="eastAsia"/>
@@ -12542,7 +12284,7 @@
           <w:szCs w:val="24"/>
         </w:rPr>
       </w:pPr>
-      <w:bookmarkStart w:id="30" w:name="_Toc21619596"/>
+      <w:bookmarkStart w:id="31" w:name="_Toc21619596"/>
       <w:r>
         <w:rPr>
           <w:rFonts w:ascii="微软雅黑 Light" w:eastAsia="微软雅黑 Light" w:hAnsi="微软雅黑 Light" w:hint="eastAsia"/>
@@ -12551,7 +12293,7 @@
         </w:rPr>
         <w:t>系统运行状态上报</w:t>
       </w:r>
-      <w:bookmarkEnd w:id="30"/>
+      <w:bookmarkEnd w:id="31"/>
     </w:p>
     <w:p>
       <w:pPr>
@@ -12816,7 +12558,7 @@
           <w:szCs w:val="16"/>
         </w:rPr>
       </w:pPr>
-      <w:bookmarkStart w:id="31" w:name="_Ref17021159"/>
+      <w:bookmarkStart w:id="32" w:name="_Ref17021159"/>
       <w:r>
         <w:rPr>
           <w:rFonts w:ascii="微软雅黑 Light" w:eastAsia="微软雅黑 Light" w:hAnsi="微软雅黑 Light" w:hint="eastAsia"/>
@@ -12882,7 +12624,7 @@
         </w:rPr>
         <w:fldChar w:fldCharType="end"/>
       </w:r>
-      <w:bookmarkEnd w:id="31"/>
+      <w:bookmarkEnd w:id="32"/>
       <w:r>
         <w:rPr>
           <w:rFonts w:ascii="微软雅黑 Light" w:eastAsia="微软雅黑 Light" w:hAnsi="微软雅黑 Light"/>
@@ -13640,7 +13382,7 @@
           <w:szCs w:val="21"/>
         </w:rPr>
       </w:pPr>
-      <w:bookmarkStart w:id="32" w:name="_Hlk21612644"/>
+      <w:bookmarkStart w:id="33" w:name="_Hlk21612644"/>
       <w:r>
         <w:rPr>
           <w:rFonts w:ascii="微软雅黑 Light" w:eastAsia="微软雅黑 Light" w:hAnsi="微软雅黑 Light" w:hint="eastAsia"/>
@@ -13676,7 +13418,7 @@
         <w:t>如果整个流程中没有出现异常，不需要记录日志。</w:t>
       </w:r>
     </w:p>
-    <w:bookmarkEnd w:id="32"/>
+    <w:bookmarkEnd w:id="33"/>
     <w:p>
       <w:pPr>
         <w:pStyle w:val="4"/>
@@ -13845,7 +13587,7 @@
           <w:szCs w:val="16"/>
         </w:rPr>
       </w:pPr>
-      <w:bookmarkStart w:id="33" w:name="_Ref19997434"/>
+      <w:bookmarkStart w:id="34" w:name="_Ref19997434"/>
       <w:r>
         <w:rPr>
           <w:rFonts w:ascii="微软雅黑 Light" w:eastAsia="微软雅黑 Light" w:hAnsi="微软雅黑 Light" w:hint="eastAsia"/>
@@ -13911,7 +13653,7 @@
         </w:rPr>
         <w:fldChar w:fldCharType="end"/>
       </w:r>
-      <w:bookmarkEnd w:id="33"/>
+      <w:bookmarkEnd w:id="34"/>
       <w:r>
         <w:rPr>
           <w:rFonts w:ascii="微软雅黑 Light" w:eastAsia="微软雅黑 Light" w:hAnsi="微软雅黑 Light"/>
@@ -14307,23 +14049,13 @@
                 <w:szCs w:val="21"/>
               </w:rPr>
             </w:pPr>
-            <w:proofErr w:type="gramStart"/>
-            <w:r>
-              <w:rPr>
-                <w:rFonts w:ascii="微软雅黑 Light" w:eastAsia="微软雅黑 Light" w:hAnsi="微软雅黑 Light" w:hint="eastAsia"/>
-                <w:sz w:val="22"/>
-                <w:szCs w:val="21"/>
-              </w:rPr>
-              <w:t>联锁</w:t>
-            </w:r>
-            <w:proofErr w:type="gramEnd"/>
-            <w:r>
-              <w:rPr>
-                <w:rFonts w:ascii="微软雅黑 Light" w:eastAsia="微软雅黑 Light" w:hAnsi="微软雅黑 Light" w:hint="eastAsia"/>
-                <w:sz w:val="22"/>
-                <w:szCs w:val="21"/>
-              </w:rPr>
-              <w:t>状态</w:t>
+            <w:r>
+              <w:rPr>
+                <w:rFonts w:ascii="微软雅黑 Light" w:eastAsia="微软雅黑 Light" w:hAnsi="微软雅黑 Light" w:hint="eastAsia"/>
+                <w:sz w:val="22"/>
+                <w:szCs w:val="21"/>
+              </w:rPr>
+              <w:t>联锁状态</w:t>
             </w:r>
           </w:p>
         </w:tc>
@@ -14403,18 +14135,8 @@
                 <w:sz w:val="22"/>
                 <w:szCs w:val="21"/>
               </w:rPr>
-              <w:t>控制</w:t>
-            </w:r>
-            <w:proofErr w:type="gramStart"/>
-            <w:r>
-              <w:rPr>
-                <w:rFonts w:ascii="微软雅黑 Light" w:eastAsia="微软雅黑 Light" w:hAnsi="微软雅黑 Light" w:hint="eastAsia"/>
-                <w:sz w:val="22"/>
-                <w:szCs w:val="21"/>
-              </w:rPr>
-              <w:t>盒状态</w:t>
-            </w:r>
-            <w:proofErr w:type="gramEnd"/>
+              <w:t>控制盒状态</w:t>
+            </w:r>
           </w:p>
         </w:tc>
         <w:tc>
@@ -14477,7 +14199,7 @@
           <w:szCs w:val="24"/>
         </w:rPr>
       </w:pPr>
-      <w:bookmarkStart w:id="34" w:name="_Toc21619597"/>
+      <w:bookmarkStart w:id="35" w:name="_Toc21619597"/>
       <w:r>
         <w:rPr>
           <w:rFonts w:ascii="微软雅黑 Light" w:eastAsia="微软雅黑 Light" w:hAnsi="微软雅黑 Light" w:hint="eastAsia"/>
@@ -14495,7 +14217,7 @@
         </w:rPr>
         <w:t>控制</w:t>
       </w:r>
-      <w:bookmarkEnd w:id="34"/>
+      <w:bookmarkEnd w:id="35"/>
     </w:p>
     <w:p>
       <w:pPr>
@@ -14506,9 +14228,7 @@
           <w:szCs w:val="24"/>
         </w:rPr>
       </w:pPr>
-      <w:bookmarkStart w:id="35" w:name="_Toc21619598"/>
-      <w:bookmarkStart w:id="36" w:name="_GoBack"/>
-      <w:bookmarkEnd w:id="36"/>
+      <w:bookmarkStart w:id="36" w:name="_Toc21619598"/>
       <w:r>
         <w:rPr>
           <w:rFonts w:ascii="微软雅黑 Light" w:eastAsia="微软雅黑 Light" w:hAnsi="微软雅黑 Light" w:hint="eastAsia"/>
@@ -14517,7 +14237,7 @@
         </w:rPr>
         <w:t>设备运行参数设置</w:t>
       </w:r>
-      <w:bookmarkEnd w:id="35"/>
+      <w:bookmarkEnd w:id="36"/>
     </w:p>
     <w:p>
       <w:pPr>
@@ -16732,18 +16452,8 @@
                 <w:sz w:val="22"/>
                 <w:szCs w:val="21"/>
               </w:rPr>
-              <w:t>:</w:t>
-            </w:r>
-            <w:proofErr w:type="gramStart"/>
-            <w:r>
-              <w:rPr>
-                <w:rFonts w:ascii="微软雅黑 Light" w:eastAsia="微软雅黑 Light" w:hAnsi="微软雅黑 Light"/>
-                <w:sz w:val="22"/>
-                <w:szCs w:val="21"/>
-              </w:rPr>
-              <w:t>mm:ss</w:t>
-            </w:r>
-            <w:proofErr w:type="gramEnd"/>
+              <w:t>:mm:ss</w:t>
+            </w:r>
             <w:r>
               <w:rPr>
                 <w:rFonts w:ascii="微软雅黑 Light" w:eastAsia="微软雅黑 Light" w:hAnsi="微软雅黑 Light"/>
@@ -19380,7 +19090,7 @@
           <v:shape id="_x0000_i1028" type="#_x0000_t75" style="width:467.65pt;height:189.75pt" o:ole="">
             <v:imagedata r:id="rId21" o:title=""/>
           </v:shape>
-          <o:OLEObject Type="Embed" ProgID="Visio.Drawing.15" ShapeID="_x0000_i1028" DrawAspect="Content" ObjectID="_1632235758" r:id="rId22"/>
+          <o:OLEObject Type="Embed" ProgID="Visio.Drawing.15" ShapeID="_x0000_i1028" DrawAspect="Content" ObjectID="_1632306356" r:id="rId22"/>
         </w:object>
       </w:r>
     </w:p>
@@ -23027,25 +22737,7 @@
           <w:sz w:val="22"/>
           <w:szCs w:val="21"/>
         </w:rPr>
-        <w:t>的数据结构定义和描述参见第三</w:t>
-      </w:r>
-      <w:proofErr w:type="gramStart"/>
-      <w:r>
-        <w:rPr>
-          <w:rFonts w:ascii="微软雅黑 Light" w:eastAsia="微软雅黑 Light" w:hAnsi="微软雅黑 Light" w:hint="eastAsia"/>
-          <w:sz w:val="22"/>
-          <w:szCs w:val="21"/>
-        </w:rPr>
-        <w:t>章每个</w:t>
-      </w:r>
-      <w:proofErr w:type="gramEnd"/>
-      <w:r>
-        <w:rPr>
-          <w:rFonts w:ascii="微软雅黑 Light" w:eastAsia="微软雅黑 Light" w:hAnsi="微软雅黑 Light" w:hint="eastAsia"/>
-          <w:sz w:val="22"/>
-          <w:szCs w:val="21"/>
-        </w:rPr>
-        <w:t>功能点的输入输出。</w:t>
+        <w:t>的数据结构定义和描述参见第三章每个功能点的输入输出。</w:t>
       </w:r>
     </w:p>
     <w:bookmarkEnd w:id="83"/>
@@ -28538,7 +28230,7 @@
 </file>
 
 <file path=customXml/itemProps1.xml><?xml version="1.0" encoding="utf-8"?>
-<ds:datastoreItem xmlns:ds="http://schemas.openxmlformats.org/officeDocument/2006/customXml" ds:itemID="{08E80BC1-2F1C-4903-BEAF-CBE49A15F980}">
+<ds:datastoreItem xmlns:ds="http://schemas.openxmlformats.org/officeDocument/2006/customXml" ds:itemID="{B49ED4FC-CC9C-4295-B4EB-88C6203C150C}">
   <ds:schemaRefs>
     <ds:schemaRef ds:uri="http://schemas.openxmlformats.org/officeDocument/2006/bibliography"/>
   </ds:schemaRefs>
